--- a/HW8/report.docx
+++ b/HW8/report.docx
@@ -15,10 +15,7 @@
         <w:t>PART 3 outputs:</w:t>
       </w:r>
     </w:p>
-    <w:p>
-      <w:bookmarkStart w:id="0" w:name="_GoBack"/>
-      <w:bookmarkEnd w:id="0"/>
-    </w:p>
+    <w:p/>
     <w:p>
       <w:r>
         <w:rPr>
@@ -69,6 +66,147 @@
     </w:p>
     <w:p/>
     <w:p/>
+    <w:p/>
+    <w:p/>
+    <w:p/>
+    <w:p/>
+    <w:p>
+      <w:pPr>
+        <w:rPr>
+          <w:u w:val="single"/>
+        </w:rPr>
+      </w:pPr>
+      <w:r>
+        <w:rPr>
+          <w:u w:val="single"/>
+        </w:rPr>
+        <w:t>PART 4:</w:t>
+      </w:r>
+    </w:p>
+    <w:p/>
+    <w:p>
+      <w:r>
+        <w:t xml:space="preserve">Suppose that we have three </w:t>
+      </w:r>
+      <w:r>
+        <w:t>colored</w:t>
+      </w:r>
+      <w:r>
+        <w:t xml:space="preserve"> boxes r (red), b (blue), and g (green). Box r contains 3 apples, 4 oranges, and 3 limes, box b contains 1 apple, 1 orange, and 0 limes, and box g contains 3 apples, 3 oranges, and 4 limes. If a box is chosen at random with probabilities p(r) = 0.2, p(b) = 0.2, p(g) = 0.6, and a piece of fruit is removed from the box (with equal probability of selecting any of the items in the box), then what is the probability of selecting an apple? </w:t>
+      </w:r>
+    </w:p>
+    <w:p/>
+    <w:p/>
+    <w:p>
+      <w:pPr>
+        <w:ind w:firstLine="720"/>
+      </w:pPr>
+      <w:r>
+        <w:t>p</w:t>
+      </w:r>
+      <w:r>
+        <w:t xml:space="preserve">(a) = </w:t>
+      </w:r>
+      <w:r>
+        <w:t xml:space="preserve"> </w:t>
+      </w:r>
+      <w:r>
+        <w:t xml:space="preserve"> p(a|r)</w:t>
+      </w:r>
+      <w:r>
+        <w:t>*</w:t>
+      </w:r>
+      <w:r>
+        <w:t>p(r) + p(a|b)</w:t>
+      </w:r>
+      <w:r>
+        <w:t>*</w:t>
+      </w:r>
+      <w:r>
+        <w:t>p(b) + p(a|g)</w:t>
+      </w:r>
+      <w:r>
+        <w:t>*</w:t>
+      </w:r>
+      <w:r>
+        <w:t>p(g)</w:t>
+      </w:r>
+      <w:r>
+        <w:t xml:space="preserve"> = </w:t>
+      </w:r>
+      <w:r>
+        <w:t xml:space="preserve"> </w:t>
+      </w:r>
+      <w:r>
+        <w:t>0.3 * 0.2 + 0.5 * 0.2 + 0.3 *</w:t>
+      </w:r>
+      <w:r>
+        <w:t xml:space="preserve"> 0.6 = 0.34</w:t>
+      </w:r>
+    </w:p>
+    <w:p/>
+    <w:p/>
+    <w:p>
+      <w:r>
+        <w:t>If we observe that the selected fruit is in fact an orange, what is the probability that it came from the green box?</w:t>
+      </w:r>
+    </w:p>
+    <w:p/>
+    <w:p>
+      <w:r>
+        <w:tab/>
+        <w:t>p(</w:t>
+      </w:r>
+      <w:r>
+        <w:t>g|</w:t>
+      </w:r>
+      <w:r>
+        <w:t xml:space="preserve">o) = </w:t>
+      </w:r>
+      <w:r>
+        <w:t xml:space="preserve">p(g,o) / p(o) </w:t>
+      </w:r>
+    </w:p>
+    <w:p>
+      <w:r>
+        <w:tab/>
+      </w:r>
+    </w:p>
+    <w:p>
+      <w:r>
+        <w:tab/>
+        <w:t>p(g,o) = p(o|g)*p(g) = 0.3 * 0.6</w:t>
+      </w:r>
+      <w:r>
+        <w:t xml:space="preserve"> = </w:t>
+      </w:r>
+      <w:r>
+        <w:t>0.18</w:t>
+      </w:r>
+    </w:p>
+    <w:p>
+      <w:r>
+        <w:tab/>
+      </w:r>
+    </w:p>
+    <w:p>
+      <w:r>
+        <w:tab/>
+        <w:t xml:space="preserve">p(o) = </w:t>
+      </w:r>
+      <w:r>
+        <w:t>0.4 * 0.2 + 0.5 * 0.2 + 0.3 * 0.6 = 0.36</w:t>
+      </w:r>
+    </w:p>
+    <w:p/>
+    <w:p>
+      <w:r>
+        <w:tab/>
+        <w:t>p(g|o) = 0.18 / 0.36 = 0.5</w:t>
+      </w:r>
+      <w:bookmarkStart w:id="0" w:name="_GoBack"/>
+      <w:bookmarkEnd w:id="0"/>
+    </w:p>
     <w:sectPr>
       <w:pgSz w:w="12240" w:h="15840"/>
       <w:pgMar w:top="1440" w:right="1440" w:bottom="1440" w:left="1440" w:header="720" w:footer="720" w:gutter="0"/>
